--- a/aleksa/price-list.docx
+++ b/aleksa/price-list.docx
@@ -17,7 +17,6 @@
           <w:lang w:eastAsia="ru-RU"/>
         </w:rPr>
       </w:pPr>
-      <w:bookmarkStart w:id="0" w:name="_GoBack"/>
       <w:r>
         <w:rPr>
           <w:rFonts w:ascii="Arial" w:eastAsia="Times New Roman" w:hAnsi="Arial" w:cs="Arial"/>
@@ -46,7 +45,6 @@
           <w:tcPr>
             <w:tcW w:w="4672" w:type="dxa"/>
           </w:tcPr>
-          <w:bookmarkEnd w:id="0"/>
           <w:p>
             <w:pPr>
               <w:rPr>
@@ -139,7 +137,16 @@
                 <w:szCs w:val="24"/>
                 <w:lang w:eastAsia="ru-RU"/>
               </w:rPr>
-              <w:t>30 BYN</w:t>
+              <w:t>15</w:t>
+            </w:r>
+            <w:r>
+              <w:rPr>
+                <w:rFonts w:ascii="Arial" w:eastAsia="Times New Roman" w:hAnsi="Arial" w:cs="Arial"/>
+                <w:sz w:val="24"/>
+                <w:szCs w:val="24"/>
+                <w:lang w:eastAsia="ru-RU"/>
+              </w:rPr>
+              <w:t xml:space="preserve"> BYN</w:t>
             </w:r>
           </w:p>
         </w:tc>
@@ -478,17 +485,15 @@
                 <w:lang w:eastAsia="ru-RU"/>
               </w:rPr>
             </w:pPr>
-            <w:proofErr w:type="spellStart"/>
-            <w:r>
-              <w:rPr>
-                <w:rFonts w:ascii="Arial" w:eastAsia="Times New Roman" w:hAnsi="Arial" w:cs="Arial"/>
-                <w:sz w:val="24"/>
-                <w:szCs w:val="24"/>
-                <w:lang w:eastAsia="ru-RU"/>
-              </w:rPr>
-              <w:t>Airtouch</w:t>
-            </w:r>
-            <w:proofErr w:type="spellEnd"/>
+            <w:r>
+              <w:rPr>
+                <w:rFonts w:ascii="Arial" w:eastAsia="Times New Roman" w:hAnsi="Arial" w:cs="Arial"/>
+                <w:sz w:val="24"/>
+                <w:szCs w:val="24"/>
+                <w:lang w:eastAsia="ru-RU"/>
+              </w:rPr>
+              <w:t>Окрашивание корней</w:t>
+            </w:r>
           </w:p>
         </w:tc>
         <w:tc>
@@ -512,7 +517,7 @@
                 <w:szCs w:val="24"/>
                 <w:lang w:eastAsia="ru-RU"/>
               </w:rPr>
-              <w:t>220 BYN</w:t>
+              <w:t>57 BYN</w:t>
             </w:r>
           </w:p>
         </w:tc>
@@ -538,7 +543,27 @@
                 <w:szCs w:val="24"/>
                 <w:lang w:eastAsia="ru-RU"/>
               </w:rPr>
-              <w:t>Однотонное окрашивание волос</w:t>
+              <w:t xml:space="preserve">Сложная </w:t>
+            </w:r>
+            <w:proofErr w:type="spellStart"/>
+            <w:r>
+              <w:rPr>
+                <w:rFonts w:ascii="Arial" w:eastAsia="Times New Roman" w:hAnsi="Arial" w:cs="Arial"/>
+                <w:sz w:val="24"/>
+                <w:szCs w:val="24"/>
+                <w:lang w:eastAsia="ru-RU"/>
+              </w:rPr>
+              <w:t>цветокоррекция</w:t>
+            </w:r>
+            <w:proofErr w:type="spellEnd"/>
+            <w:r>
+              <w:rPr>
+                <w:rFonts w:ascii="Arial" w:eastAsia="Times New Roman" w:hAnsi="Arial" w:cs="Arial"/>
+                <w:sz w:val="24"/>
+                <w:szCs w:val="24"/>
+                <w:lang w:eastAsia="ru-RU"/>
+              </w:rPr>
+              <w:t xml:space="preserve"> волос</w:t>
             </w:r>
           </w:p>
         </w:tc>
@@ -557,128 +582,6 @@
                 <w:kern w:val="36"/>
                 <w:sz w:val="48"/>
                 <w:szCs w:val="48"/>
-                <w:lang w:eastAsia="ru-RU"/>
-              </w:rPr>
-            </w:pPr>
-            <w:r>
-              <w:rPr>
-                <w:rFonts w:ascii="Arial" w:eastAsia="Times New Roman" w:hAnsi="Arial" w:cs="Arial"/>
-                <w:sz w:val="24"/>
-                <w:szCs w:val="24"/>
-                <w:lang w:eastAsia="ru-RU"/>
-              </w:rPr>
-              <w:t>85 BYN</w:t>
-            </w:r>
-          </w:p>
-        </w:tc>
-      </w:tr>
-      <w:tr>
-        <w:tc>
-          <w:tcPr>
-            <w:tcW w:w="4672" w:type="dxa"/>
-          </w:tcPr>
-          <w:p>
-            <w:pPr>
-              <w:rPr>
-                <w:rFonts w:ascii="Arial" w:eastAsia="Times New Roman" w:hAnsi="Arial" w:cs="Arial"/>
-                <w:sz w:val="24"/>
-                <w:szCs w:val="24"/>
-                <w:lang w:eastAsia="ru-RU"/>
-              </w:rPr>
-            </w:pPr>
-            <w:r>
-              <w:rPr>
-                <w:rFonts w:ascii="Arial" w:eastAsia="Times New Roman" w:hAnsi="Arial" w:cs="Arial"/>
-                <w:sz w:val="24"/>
-                <w:szCs w:val="24"/>
-                <w:lang w:eastAsia="ru-RU"/>
-              </w:rPr>
-              <w:t>Окрашивание корней</w:t>
-            </w:r>
-          </w:p>
-        </w:tc>
-        <w:tc>
-          <w:tcPr>
-            <w:tcW w:w="4673" w:type="dxa"/>
-          </w:tcPr>
-          <w:p>
-            <w:pPr>
-              <w:jc w:val="right"/>
-              <w:rPr>
-                <w:rFonts w:ascii="Arial" w:eastAsia="Times New Roman" w:hAnsi="Arial" w:cs="Arial"/>
-                <w:sz w:val="24"/>
-                <w:szCs w:val="24"/>
-                <w:lang w:eastAsia="ru-RU"/>
-              </w:rPr>
-            </w:pPr>
-            <w:r>
-              <w:rPr>
-                <w:rFonts w:ascii="Arial" w:eastAsia="Times New Roman" w:hAnsi="Arial" w:cs="Arial"/>
-                <w:sz w:val="24"/>
-                <w:szCs w:val="24"/>
-                <w:lang w:eastAsia="ru-RU"/>
-              </w:rPr>
-              <w:t>57 BYN</w:t>
-            </w:r>
-          </w:p>
-        </w:tc>
-      </w:tr>
-      <w:tr>
-        <w:tc>
-          <w:tcPr>
-            <w:tcW w:w="4672" w:type="dxa"/>
-          </w:tcPr>
-          <w:p>
-            <w:pPr>
-              <w:rPr>
-                <w:rFonts w:ascii="Arial" w:eastAsia="Times New Roman" w:hAnsi="Arial" w:cs="Arial"/>
-                <w:sz w:val="24"/>
-                <w:szCs w:val="24"/>
-                <w:lang w:eastAsia="ru-RU"/>
-              </w:rPr>
-            </w:pPr>
-            <w:r>
-              <w:rPr>
-                <w:rFonts w:ascii="Arial" w:eastAsia="Times New Roman" w:hAnsi="Arial" w:cs="Arial"/>
-                <w:sz w:val="24"/>
-                <w:szCs w:val="24"/>
-                <w:lang w:eastAsia="ru-RU"/>
-              </w:rPr>
-              <w:t xml:space="preserve">Сложная </w:t>
-            </w:r>
-            <w:proofErr w:type="spellStart"/>
-            <w:r>
-              <w:rPr>
-                <w:rFonts w:ascii="Arial" w:eastAsia="Times New Roman" w:hAnsi="Arial" w:cs="Arial"/>
-                <w:sz w:val="24"/>
-                <w:szCs w:val="24"/>
-                <w:lang w:eastAsia="ru-RU"/>
-              </w:rPr>
-              <w:t>цветокоррекция</w:t>
-            </w:r>
-            <w:proofErr w:type="spellEnd"/>
-            <w:r>
-              <w:rPr>
-                <w:rFonts w:ascii="Arial" w:eastAsia="Times New Roman" w:hAnsi="Arial" w:cs="Arial"/>
-                <w:sz w:val="24"/>
-                <w:szCs w:val="24"/>
-                <w:lang w:eastAsia="ru-RU"/>
-              </w:rPr>
-              <w:t xml:space="preserve"> волос</w:t>
-            </w:r>
-          </w:p>
-        </w:tc>
-        <w:tc>
-          <w:tcPr>
-            <w:tcW w:w="4673" w:type="dxa"/>
-          </w:tcPr>
-          <w:p>
-            <w:pPr>
-              <w:jc w:val="right"/>
-              <w:rPr>
-                <w:rFonts w:ascii="Arial" w:eastAsia="Times New Roman" w:hAnsi="Arial" w:cs="Arial"/>
-                <w:sz w:val="24"/>
-                <w:szCs w:val="24"/>
                 <w:lang w:eastAsia="ru-RU"/>
               </w:rPr>
             </w:pPr>
@@ -921,7 +824,7 @@
                 <w:szCs w:val="24"/>
                 <w:lang w:eastAsia="ru-RU"/>
               </w:rPr>
-              <w:t>Вита-</w:t>
+              <w:t>Кератин-</w:t>
             </w:r>
             <w:proofErr w:type="spellStart"/>
             <w:r>
@@ -931,7 +834,7 @@
                 <w:szCs w:val="24"/>
                 <w:lang w:eastAsia="ru-RU"/>
               </w:rPr>
-              <w:t>ламинирование</w:t>
+              <w:t>Шот</w:t>
             </w:r>
             <w:proofErr w:type="spellEnd"/>
           </w:p>
@@ -957,7 +860,16 @@
                 <w:szCs w:val="24"/>
                 <w:lang w:eastAsia="ru-RU"/>
               </w:rPr>
-              <w:t>90 BYN</w:t>
+              <w:t>35</w:t>
+            </w:r>
+            <w:r>
+              <w:rPr>
+                <w:rFonts w:ascii="Arial" w:eastAsia="Times New Roman" w:hAnsi="Arial" w:cs="Arial"/>
+                <w:sz w:val="24"/>
+                <w:szCs w:val="24"/>
+                <w:lang w:eastAsia="ru-RU"/>
+              </w:rPr>
+              <w:t xml:space="preserve"> BYN</w:t>
             </w:r>
           </w:p>
         </w:tc>
@@ -983,7 +895,7 @@
                 <w:szCs w:val="24"/>
                 <w:lang w:eastAsia="ru-RU"/>
               </w:rPr>
-              <w:t>Глубокое кондиционирование волос</w:t>
+              <w:t>Глазирование</w:t>
             </w:r>
           </w:p>
         </w:tc>
@@ -1008,7 +920,16 @@
                 <w:szCs w:val="24"/>
                 <w:lang w:eastAsia="ru-RU"/>
               </w:rPr>
-              <w:t>39 BYN</w:t>
+              <w:t>50</w:t>
+            </w:r>
+            <w:r>
+              <w:rPr>
+                <w:rFonts w:ascii="Arial" w:eastAsia="Times New Roman" w:hAnsi="Arial" w:cs="Arial"/>
+                <w:sz w:val="24"/>
+                <w:szCs w:val="24"/>
+                <w:lang w:eastAsia="ru-RU"/>
+              </w:rPr>
+              <w:t xml:space="preserve"> BYN</w:t>
             </w:r>
           </w:p>
         </w:tc>
@@ -1027,25 +948,14 @@
                 <w:lang w:eastAsia="ru-RU"/>
               </w:rPr>
             </w:pPr>
-            <w:proofErr w:type="spellStart"/>
-            <w:r>
-              <w:rPr>
-                <w:rFonts w:ascii="Arial" w:eastAsia="Times New Roman" w:hAnsi="Arial" w:cs="Arial"/>
-                <w:sz w:val="24"/>
-                <w:szCs w:val="24"/>
-                <w:lang w:eastAsia="ru-RU"/>
-              </w:rPr>
-              <w:t>Кератиновое</w:t>
-            </w:r>
-            <w:proofErr w:type="spellEnd"/>
-            <w:r>
-              <w:rPr>
-                <w:rFonts w:ascii="Arial" w:eastAsia="Times New Roman" w:hAnsi="Arial" w:cs="Arial"/>
-                <w:sz w:val="24"/>
-                <w:szCs w:val="24"/>
-                <w:lang w:eastAsia="ru-RU"/>
-              </w:rPr>
-              <w:t xml:space="preserve"> выпрямление волос</w:t>
+            <w:r>
+              <w:rPr>
+                <w:rFonts w:ascii="Arial" w:eastAsia="Times New Roman" w:hAnsi="Arial" w:cs="Arial"/>
+                <w:sz w:val="24"/>
+                <w:szCs w:val="24"/>
+                <w:lang w:eastAsia="ru-RU"/>
+              </w:rPr>
+              <w:t>Маски для всех типов волос</w:t>
             </w:r>
           </w:p>
         </w:tc>
@@ -1071,68 +981,6 @@
                 <w:lang w:eastAsia="ru-RU"/>
               </w:rPr>
               <w:t>130 BYN</w:t>
-            </w:r>
-          </w:p>
-        </w:tc>
-      </w:tr>
-      <w:tr>
-        <w:tc>
-          <w:tcPr>
-            <w:tcW w:w="4672" w:type="dxa"/>
-          </w:tcPr>
-          <w:p>
-            <w:pPr>
-              <w:rPr>
-                <w:rFonts w:ascii="Arial" w:eastAsia="Times New Roman" w:hAnsi="Arial" w:cs="Arial"/>
-                <w:sz w:val="24"/>
-                <w:szCs w:val="24"/>
-                <w:lang w:eastAsia="ru-RU"/>
-              </w:rPr>
-            </w:pPr>
-            <w:proofErr w:type="spellStart"/>
-            <w:r>
-              <w:rPr>
-                <w:rFonts w:ascii="Arial" w:eastAsia="Times New Roman" w:hAnsi="Arial" w:cs="Arial"/>
-                <w:sz w:val="24"/>
-                <w:szCs w:val="24"/>
-                <w:lang w:eastAsia="ru-RU"/>
-              </w:rPr>
-              <w:t>Спа</w:t>
-            </w:r>
-            <w:proofErr w:type="spellEnd"/>
-            <w:r>
-              <w:rPr>
-                <w:rFonts w:ascii="Arial" w:eastAsia="Times New Roman" w:hAnsi="Arial" w:cs="Arial"/>
-                <w:sz w:val="24"/>
-                <w:szCs w:val="24"/>
-                <w:lang w:eastAsia="ru-RU"/>
-              </w:rPr>
-              <w:t>-кератин</w:t>
-            </w:r>
-          </w:p>
-        </w:tc>
-        <w:tc>
-          <w:tcPr>
-            <w:tcW w:w="4673" w:type="dxa"/>
-          </w:tcPr>
-          <w:p>
-            <w:pPr>
-              <w:jc w:val="right"/>
-              <w:rPr>
-                <w:rFonts w:ascii="Arial" w:eastAsia="Times New Roman" w:hAnsi="Arial" w:cs="Arial"/>
-                <w:sz w:val="24"/>
-                <w:szCs w:val="24"/>
-                <w:lang w:eastAsia="ru-RU"/>
-              </w:rPr>
-            </w:pPr>
-            <w:r>
-              <w:rPr>
-                <w:rFonts w:ascii="Arial" w:eastAsia="Times New Roman" w:hAnsi="Arial" w:cs="Arial"/>
-                <w:sz w:val="24"/>
-                <w:szCs w:val="24"/>
-                <w:lang w:eastAsia="ru-RU"/>
-              </w:rPr>
-              <w:t>80 BYN</w:t>
             </w:r>
           </w:p>
         </w:tc>
@@ -1245,7 +1093,10 @@
         </w:tc>
       </w:tr>
     </w:tbl>
-    <w:p/>
+    <w:p>
+      <w:bookmarkStart w:id="0" w:name="_GoBack"/>
+      <w:bookmarkEnd w:id="0"/>
+    </w:p>
     <w:sectPr>
       <w:pgSz w:w="11906" w:h="16838"/>
       <w:pgMar w:top="1134" w:right="850" w:bottom="1134" w:left="1701" w:header="708" w:footer="708" w:gutter="0"/>

--- a/aleksa/price-list.docx
+++ b/aleksa/price-list.docx
@@ -973,14 +973,16 @@
                 <w:lang w:eastAsia="ru-RU"/>
               </w:rPr>
             </w:pPr>
-            <w:r>
-              <w:rPr>
-                <w:rFonts w:ascii="Arial" w:eastAsia="Times New Roman" w:hAnsi="Arial" w:cs="Arial"/>
-                <w:sz w:val="24"/>
-                <w:szCs w:val="24"/>
-                <w:lang w:eastAsia="ru-RU"/>
-              </w:rPr>
-              <w:t>130 BYN</w:t>
+            <w:bookmarkStart w:id="0" w:name="_GoBack"/>
+            <w:bookmarkEnd w:id="0"/>
+            <w:r>
+              <w:rPr>
+                <w:rFonts w:ascii="Arial" w:eastAsia="Times New Roman" w:hAnsi="Arial" w:cs="Arial"/>
+                <w:sz w:val="24"/>
+                <w:szCs w:val="24"/>
+                <w:lang w:eastAsia="ru-RU"/>
+              </w:rPr>
+              <w:t>30 BYN</w:t>
             </w:r>
           </w:p>
         </w:tc>
@@ -1093,10 +1095,7 @@
         </w:tc>
       </w:tr>
     </w:tbl>
-    <w:p>
-      <w:bookmarkStart w:id="0" w:name="_GoBack"/>
-      <w:bookmarkEnd w:id="0"/>
-    </w:p>
+    <w:p/>
     <w:sectPr>
       <w:pgSz w:w="11906" w:h="16838"/>
       <w:pgMar w:top="1134" w:right="850" w:bottom="1134" w:left="1701" w:header="708" w:footer="708" w:gutter="0"/>
